--- a/CourseProposal/output_docs/CP_validation_template_ferris_updated.docx
+++ b/CourseProposal/output_docs/CP_validation_template_ferris_updated.docx
@@ -182,7 +182,7 @@
           <w:sz w:val="20"/>
           <w:szCs w:val="20"/>
         </w:rPr>
-        <w:t>Organizations often face challenges in effectively monitoring and managing their cloud environments, leading to unpredictable costs and potential security vulnerabilities. A lack of standardized review processes also makes it difficult to identify and resolve implementation issues promptly. There's often a skills gap in utilizing the advanced tools and techniques required for cloud governance and compliance.</w:t>
+        <w:t>A common problem is the lack of effective monitoring and governance of cloud deployments. Without proper oversight, costs can quickly spiral out of control, and compliance with regulations becomes difficult. Furthermore, resolving implementation issues requires specialized skills that are often in short supply, hindering the ability to maintain optimal performance.</w:t>
       </w:r>
     </w:p>
     <w:p>
@@ -235,7 +235,7 @@
           <w:sz w:val="20"/>
           <w:szCs w:val="20"/>
         </w:rPr>
-        <w:t>This course provides comprehensive training on developing and utilizing effective review processes to monitor and manage cloud implementations. By focusing on cost management, governance, and compliance tools, participants can ensure optimized resource utilization and adherence to industry best practices. Skills in resolving escalated implementation issues will also enable organizations to maintain stable and secure cloud environments, leading to better performance and reduced risks.</w:t>
+        <w:t>This course emphasizes the development of review processes for cloud implementation. Participants will learn how to monitor key metrics, utilize governance tools, and troubleshoot issues effectively. This comprehensive approach enables organizations to maintain control over their cloud environments, ensuring cost-effectiveness, compliance, and reliable performance.</w:t>
       </w:r>
     </w:p>
     <w:p>

--- a/CourseProposal/output_docs/CP_validation_template_ferris_updated.docx
+++ b/CourseProposal/output_docs/CP_validation_template_ferris_updated.docx
@@ -44,7 +44,7 @@
           <w:szCs w:val="36"/>
           <w:lang w:val="en-SG"/>
         </w:rPr>
-        <w:t>Hands-on AI-Assisted Programming Made Simple with GitHub Copilot</w:t>
+        <w:t>Github Foundations Certification Training</w:t>
       </w:r>
     </w:p>
     <w:p>
@@ -67,7 +67,7 @@
         <w:rPr>
           <w:rFonts w:eastAsia="Comfortaa"/>
         </w:rPr>
-        <w:t>We are applying for WSQ funding support for this new course Hands-on AI-Assisted Programming Made Simple with GitHub Copilot according to Digital Technology Adoption and Innovation ACC-ICT-3004-1.1 under Infocomm Technology Framework.</w:t>
+        <w:t>We are applying for WSQ funding support for this new course Github Foundations Certification Training according to Software Configuration ICT-DIT-3014-1.1 under Infocomm Technology Framework.</w:t>
       </w:r>
       <w:r>
         <w:rPr>
@@ -182,7 +182,7 @@
           <w:sz w:val="20"/>
           <w:szCs w:val="20"/>
         </w:rPr>
-        <w:t>A common issue is the struggle to maintain code quality and consistency across projects. This often results in increased technical debt and difficulty in scaling applications. Furthermore, there is a growing need for developers to quickly adapt to new programming languages and frameworks to support diverse project requirements.</w:t>
+        <w:t>A significant performance gap exists in the ability to properly configure software products and diagnose issues arising from configuration testing. Many professionals struggle with interpreting test results and identifying the root causes of problems, leading to prolonged debugging cycles and delayed releases. Additionally, security vulnerabilities due to misconfiguration are a constant concern.</w:t>
       </w:r>
     </w:p>
     <w:p>
@@ -235,7 +235,7 @@
           <w:sz w:val="20"/>
           <w:szCs w:val="20"/>
         </w:rPr>
-        <w:t>By identifying current issues and learning how to make use of AI tools like GitHub Copilot, participants can create more effective coding workflows. The goal is to enhance efficiency and reduce the risk of errors, while providing hands-on practice in multiple programming languages to improve code quality. Also, individuals will learn new technologies and systems that will allow them to propose suitable IT solutions.</w:t>
+        <w:t>The course provides a deep dive into configuring software products and interpreting configuration test results, giving participants the skills to diagnose and fix issues quickly. By focusing on testing procedures and helping participants understand test results, this course improves configuration management and reduces the risk of deployment errors. This helps improve software quality and reduces the time it takes to deliver new features.</w:t>
       </w:r>
     </w:p>
     <w:p>
@@ -377,7 +377,7 @@
         </w:rPr>
         <w:t>Date</w:t>
         <w:tab/>
-        <w:t>: 03 March 2025</w:t>
+        <w:t>: 04 March 2025</w:t>
         <w:tab/>
         <w:tab/>
         <w:tab/>

--- a/CourseProposal/output_docs/CP_validation_template_ferris_updated.docx
+++ b/CourseProposal/output_docs/CP_validation_template_ferris_updated.docx
@@ -182,7 +182,7 @@
           <w:sz w:val="20"/>
           <w:szCs w:val="20"/>
         </w:rPr>
-        <w:t>The industry struggles with effectively utilizing AI tools to enhance the quality and consistency of video scripts. Many creators find it challenging to refine AI-generated content to meet the desired tone and clarity, resulting in scripts that lack coherence and engagement. This gap hinders the ability to produce high-quality video content that aligns with audience expectations.</w:t>
+        <w:t>Ethical considerations in AI-generated content are often overlooked, leading to issues such as bias and copyright infringement. The industry lacks comprehensive strategies to address these ethical challenges, which can undermine the credibility and legality of AI-generated works.</w:t>
       </w:r>
     </w:p>
     <w:p>
@@ -235,7 +235,7 @@
           <w:sz w:val="20"/>
           <w:szCs w:val="20"/>
         </w:rPr>
-        <w:t>Through this course, participants gain the ability to refine and enhance AI-generated video scripts, improving clarity and narrative consistency. The training focuses on utilizing AI tools to achieve the desired tone and engagement, enabling creators to produce high-quality video content that resonates with audiences. This skill set is crucial for meeting industry standards and audience expectations.</w:t>
+        <w:t>This course emphasizes the importance of ethics in AI content creation, providing strategies to identify and correct bias and avoid copyright risks. By fostering an understanding of ethical practices, participants can produce AI-generated content that is both responsible and compliant with legal standards, enhancing the industry's integrity.</w:t>
       </w:r>
     </w:p>
     <w:p>
